--- a/docs/Software Test Report.docx
+++ b/docs/Software Test Report.docx
@@ -2,6 +2,44 @@
 <file path=word/document.xml><?xml version="1.0" encoding="utf-8"?>
 <w:document xmlns:wpc="http://schemas.microsoft.com/office/word/2010/wordprocessingCanvas" xmlns:cx="http://schemas.microsoft.com/office/drawing/2014/chartex" xmlns:cx1="http://schemas.microsoft.com/office/drawing/2015/9/8/chartex" xmlns:cx2="http://schemas.microsoft.com/office/drawing/2015/10/21/chartex" xmlns:cx3="http://schemas.microsoft.com/office/drawing/2016/5/9/chartex" xmlns:cx4="http://schemas.microsoft.com/office/drawing/2016/5/10/chartex" xmlns:cx5="http://schemas.microsoft.com/office/drawing/2016/5/11/chartex" xmlns:cx6="http://schemas.microsoft.com/office/drawing/2016/5/12/chartex" xmlns:cx7="http://schemas.microsoft.com/office/drawing/2016/5/13/chartex" xmlns:cx8="http://schemas.microsoft.com/office/drawing/2016/5/14/chartex" xmlns:mc="http://schemas.openxmlformats.org/markup-compatibility/2006" xmlns:aink="http://schemas.microsoft.com/office/drawing/2016/ink" xmlns:am3d="http://schemas.microsoft.com/office/drawing/2017/model3d" xmlns:o="urn:schemas-microsoft-com:office:office" xmlns:oel="http://schemas.microsoft.com/office/2019/extlst" xmlns:r="http://schemas.openxmlformats.org/officeDocument/2006/relationships" xmlns:m="http://schemas.openxmlformats.org/officeDocument/2006/math" xmlns:v="urn:schemas-microsoft-com:vml" xmlns:wp14="http://schemas.microsoft.com/office/word/2010/wordprocessingDrawing" xmlns:wp="http://schemas.openxmlformats.org/drawingml/2006/wordprocessingDrawing" xmlns:w10="urn:schemas-microsoft-com:office:word" xmlns:w="http://schemas.openxmlformats.org/wordprocessingml/2006/main" xmlns:w14="http://schemas.microsoft.com/office/word/2010/wordml" xmlns:w15="http://schemas.microsoft.com/office/word/2012/wordml" xmlns:w16cex="http://schemas.microsoft.com/office/word/2018/wordml/cex" xmlns:w16cid="http://schemas.microsoft.com/office/word/2016/wordml/cid" xmlns:w16="http://schemas.microsoft.com/office/word/2018/wordml" xmlns:w16du="http://schemas.microsoft.com/office/word/2023/wordml/word16du" xmlns:w16sdtdh="http://schemas.microsoft.com/office/word/2020/wordml/sdtdatahash" xmlns:w16sdtfl="http://schemas.microsoft.com/office/word/2024/wordml/sdtformatlock" xmlns:w16se="http://schemas.microsoft.com/office/word/2015/wordml/symex" xmlns:wpg="http://schemas.microsoft.com/office/word/2010/wordprocessingGroup" xmlns:wpi="http://schemas.microsoft.com/office/word/2010/wordprocessingInk" xmlns:wne="http://schemas.microsoft.com/office/word/2006/wordml" xmlns:wps="http://schemas.microsoft.com/office/word/2010/wordprocessingShape" mc:Ignorable="w14 w15 w16se w16cid w16 w16cex w16sdtdh w16sdtfl w16du wp14">
   <w:body>
+    <w:p>
+      <w:r>
+        <w:rPr>
+          <w:rFonts w:ascii="Segoe UI Symbol" w:hAnsi="Segoe UI Symbol" w:cs="Segoe UI Symbol"/>
+        </w:rPr>
+        <w:t>➢</w:t>
+      </w:r>
+      <w:r>
+        <w:t xml:space="preserve"> The results from all the software testing (one test report)</w:t>
+      </w:r>
+      <w:r>
+        <w:br/>
+      </w:r>
+      <w:r>
+        <w:rPr>
+          <w:rFonts w:ascii="Segoe UI Symbol" w:hAnsi="Segoe UI Symbol" w:cs="Segoe UI Symbol"/>
+        </w:rPr>
+        <w:t>➢</w:t>
+      </w:r>
+      <w:r>
+        <w:t xml:space="preserve"> Identify requirements with outstanding flags/flaws at the end</w:t>
+      </w:r>
+      <w:r>
+        <w:br/>
+      </w:r>
+      <w:r>
+        <w:rPr>
+          <w:rFonts w:ascii="Segoe UI Symbol" w:hAnsi="Segoe UI Symbol" w:cs="Segoe UI Symbol"/>
+        </w:rPr>
+        <w:t>➢</w:t>
+      </w:r>
+      <w:r>
+        <w:t xml:space="preserve"> Frequently contains risk management assessment results</w:t>
+      </w:r>
+      <w:r>
+        <w:br/>
+      </w:r>
+    </w:p>
     <w:p/>
     <w:sectPr>
       <w:pgSz w:w="12240" w:h="15840"/>
@@ -616,7 +654,6 @@
   <w:style w:type="character" w:default="1" w:styleId="DefaultParagraphFont">
     <w:name w:val="Default Paragraph Font"/>
     <w:uiPriority w:val="1"/>
-    <w:semiHidden/>
     <w:unhideWhenUsed/>
   </w:style>
   <w:style w:type="table" w:default="1" w:styleId="TableNormal">

--- a/docs/Software Test Report.docx
+++ b/docs/Software Test Report.docx
@@ -40,6 +40,93 @@
         <w:br/>
       </w:r>
     </w:p>
+    <w:p>
+      <w:r>
+        <w:t>SAMPLE TEST REPORT (from canvas)</w:t>
+      </w:r>
+    </w:p>
+    <w:p>
+      <w:r>
+        <w:t>CS3300 PROJECT NAME TEST REPORT</w:t>
+      </w:r>
+      <w:r>
+        <w:br/>
+        <w:t>DATE</w:t>
+      </w:r>
+      <w:r>
+        <w:br/>
+        <w:t>Report covers all testing, test schedule, product features and quality, a list of all flags remaining</w:t>
+      </w:r>
+      <w:r>
+        <w:br/>
+        <w:t>open with a RISK assessment, and lessons learned.</w:t>
+      </w:r>
+      <w:r>
+        <w:br/>
+        <w:t>Test Report Outline</w:t>
+      </w:r>
+      <w:r>
+        <w:br/>
+        <w:t>1. Project Title:</w:t>
+      </w:r>
+      <w:r>
+        <w:br/>
+        <w:t>2. Test Report Scope: Report on the increments 1, 2, 3 and 4 testing associated with release</w:t>
+      </w:r>
+      <w:r>
+        <w:br/>
+        <w:t>1 and 2 testing, and system testing.</w:t>
+      </w:r>
+      <w:r>
+        <w:br/>
+        <w:t>3. Test team: QA/Test lead goes first</w:t>
+      </w:r>
+      <w:r>
+        <w:br/>
+        <w:t>4. Test Schedule:</w:t>
+      </w:r>
+      <w:r>
+        <w:br/>
+        <w:t>a. Unit/Increment testing occurred 17 November, with revision testing on 20</w:t>
+      </w:r>
+      <w:r>
+        <w:br/>
+        <w:t>November</w:t>
+      </w:r>
+      <w:r>
+        <w:br/>
+        <w:t>b. Component/Release testing occurred 21 November, with revision testing on 23</w:t>
+      </w:r>
+      <w:r>
+        <w:br/>
+        <w:t>November</w:t>
+      </w:r>
+      <w:r>
+        <w:br/>
+        <w:t>c. System testing occurred 1 December</w:t>
+      </w:r>
+      <w:r>
+        <w:br/>
+        <w:t>5. Test Description: describe each test, what was tested and the test outcome.</w:t>
+      </w:r>
+      <w:r>
+        <w:br/>
+        <w:t>6. Final product features and quality: describe the final product and any flaws</w:t>
+      </w:r>
+      <w:r>
+        <w:br/>
+        <w:t>7. Test Flags and Risk Management: List all open flaws/flags remaining and provide a</w:t>
+      </w:r>
+      <w:r>
+        <w:br/>
+        <w:t>RISK assessment for each</w:t>
+      </w:r>
+      <w:r>
+        <w:br/>
+        <w:t>8. Lessons Learned from testing</w:t>
+      </w:r>
+    </w:p>
+    <w:p/>
     <w:p/>
     <w:sectPr>
       <w:pgSz w:w="12240" w:h="15840"/>

--- a/docs/Software Test Report.docx
+++ b/docs/Software Test Report.docx
@@ -42,88 +42,251 @@
     </w:p>
     <w:p>
       <w:r>
-        <w:t>SAMPLE TEST REPORT (from canvas)</w:t>
+        <w:t xml:space="preserve">CS3300 </w:t>
+      </w:r>
+      <w:r>
+        <w:t>MLG JOHN DOE PORTFOLIO WEBSITE</w:t>
+      </w:r>
+      <w:r>
+        <w:t xml:space="preserve"> TEST REPORT</w:t>
+      </w:r>
+      <w:r>
+        <w:br/>
+        <w:t>D</w:t>
+      </w:r>
+      <w:r>
+        <w:t>UE: 4/27/2025</w:t>
+      </w:r>
+      <w:r>
+        <w:br/>
+      </w:r>
+      <w:r>
+        <w:br/>
+        <w:t>1. Project Title:</w:t>
+      </w:r>
+      <w:r>
+        <w:t xml:space="preserve"> MLG John Doe Portfolio Website</w:t>
+      </w:r>
+      <w:r>
+        <w:br/>
+        <w:t xml:space="preserve">2. Test Report Scope: </w:t>
+      </w:r>
+      <w:r>
+        <w:t>Individual tests were done by each tester and feedback was directly given</w:t>
+      </w:r>
+      <w:r>
+        <w:t>.</w:t>
+      </w:r>
+      <w:r>
+        <w:t xml:space="preserve"> Testing was done incrementally as the deadlines were met. Full team testing was done when the website hit key milestones. </w:t>
+      </w:r>
+      <w:r>
+        <w:br/>
+        <w:t xml:space="preserve">3. Test team: </w:t>
+      </w:r>
+      <w:r>
+        <w:t xml:space="preserve">Each member was a tester for another. And all updates to the webpage were inspected by each member for quality assurance. </w:t>
+      </w:r>
+      <w:r>
+        <w:br/>
+        <w:t>4. Test Schedule:</w:t>
       </w:r>
     </w:p>
     <w:p>
       <w:r>
-        <w:t>CS3300 PROJECT NAME TEST REPORT</w:t>
+        <w:rPr>
+          <w:i/>
+          <w:iCs/>
+        </w:rPr>
+        <w:t>PICTURE OF SCHEDULE</w:t>
+      </w:r>
+    </w:p>
+    <w:p/>
+    <w:p>
+      <w:r>
+        <w:t xml:space="preserve">5. Test Description: </w:t>
+      </w:r>
+      <w:r>
+        <w:t xml:space="preserve">Upon completion of the Blackjack game, it was submitted for team review. The expected outcomes were taken, and the program was run multiple times. The expected outcomes were if the player’s hand size is greater than 21, they lose, if the dealer’s hand size is greater than 21, he loses, if the player’s hand size is 21 or less and larger than the dealer then they win. Upon repeated attempts running the game it was discovered that the dealer was winning even if his hand went above 21, the bug was quickly pinpointed and fixed. By noting what the expected results were and which of them were not being reached </w:t>
+      </w:r>
+      <w:r>
+        <w:t xml:space="preserve">the possible problems were tremendously decreased and process of bug fixing became easy. The discovered problem was that the dealer had a gun (if statement) and was threatening the player. The gun was summarily taken away (if turned into </w:t>
+      </w:r>
+      <w:proofErr w:type="spellStart"/>
+      <w:r>
+        <w:t>elif</w:t>
+      </w:r>
+      <w:proofErr w:type="spellEnd"/>
+      <w:r>
+        <w:t xml:space="preserve"> statement) and everything works fine.</w:t>
+      </w:r>
+    </w:p>
+    <w:p>
+      <w:r>
+        <w:tab/>
       </w:r>
       <w:r>
         <w:br/>
-        <w:t>DATE</w:t>
+        <w:t xml:space="preserve">6. Final product features and quality: </w:t>
+      </w:r>
+      <w:r>
+        <w:t>The result</w:t>
+      </w:r>
+      <w:r>
+        <w:t xml:space="preserve"> of our efforts is a website with multiple pages, each containing a </w:t>
+      </w:r>
+      <w:r>
+        <w:rPr>
+          <w:highlight w:val="yellow"/>
+        </w:rPr>
+        <w:t xml:space="preserve">different demonstration of </w:t>
+      </w:r>
+      <w:r>
+        <w:rPr>
+          <w:highlight w:val="yellow"/>
+        </w:rPr>
+        <w:t>someone’s</w:t>
+      </w:r>
+      <w:r>
+        <w:rPr>
+          <w:highlight w:val="yellow"/>
+        </w:rPr>
+        <w:t xml:space="preserve"> coding abilities.</w:t>
+      </w:r>
+      <w:r>
+        <w:t xml:space="preserve"> It was built with expandability in mind and is easily capable of scaling into a larger form with just a few changes. </w:t>
       </w:r>
       <w:r>
         <w:br/>
-        <w:t>Report covers all testing, test schedule, product features and quality, a list of all flags remaining</w:t>
-      </w:r>
-      <w:r>
-        <w:br/>
-        <w:t>open with a RISK assessment, and lessons learned.</w:t>
-      </w:r>
-      <w:r>
-        <w:br/>
-        <w:t>Test Report Outline</w:t>
-      </w:r>
-      <w:r>
-        <w:br/>
-        <w:t>1. Project Title:</w:t>
-      </w:r>
-      <w:r>
-        <w:br/>
-        <w:t>2. Test Report Scope: Report on the increments 1, 2, 3 and 4 testing associated with release</w:t>
-      </w:r>
-      <w:r>
-        <w:br/>
-        <w:t>1 and 2 testing, and system testing.</w:t>
-      </w:r>
-      <w:r>
-        <w:br/>
-        <w:t>3. Test team: QA/Test lead goes first</w:t>
-      </w:r>
-      <w:r>
-        <w:br/>
-        <w:t>4. Test Schedule:</w:t>
-      </w:r>
-      <w:r>
-        <w:br/>
-        <w:t>a. Unit/Increment testing occurred 17 November, with revision testing on 20</w:t>
-      </w:r>
-      <w:r>
-        <w:br/>
-        <w:t>November</w:t>
-      </w:r>
-      <w:r>
-        <w:br/>
-        <w:t>b. Component/Release testing occurred 21 November, with revision testing on 23</w:t>
-      </w:r>
-      <w:r>
-        <w:br/>
-        <w:t>November</w:t>
-      </w:r>
-      <w:r>
-        <w:br/>
-        <w:t>c. System testing occurred 1 December</w:t>
-      </w:r>
-      <w:r>
-        <w:br/>
-        <w:t>5. Test Description: describe each test, what was tested and the test outcome.</w:t>
-      </w:r>
-      <w:r>
-        <w:br/>
-        <w:t>6. Final product features and quality: describe the final product and any flaws</w:t>
-      </w:r>
-      <w:r>
-        <w:br/>
-        <w:t>7. Test Flags and Risk Management: List all open flaws/flags remaining and provide a</w:t>
-      </w:r>
-      <w:r>
-        <w:br/>
-        <w:t>RISK assessment for each</w:t>
-      </w:r>
-      <w:r>
-        <w:br/>
+        <w:t>7. Test Flags and Risk Management</w:t>
+      </w:r>
+      <w:r>
+        <w:t xml:space="preserve"> </w:t>
+      </w:r>
+      <w:r>
+        <w:t>The biggest flaw of the website was the fact that python programs were not</w:t>
+      </w:r>
+      <w:r>
+        <w:t xml:space="preserve"> as</w:t>
+      </w:r>
+      <w:r>
+        <w:t xml:space="preserve"> easily embeddable into</w:t>
+      </w:r>
+      <w:r>
+        <w:t xml:space="preserve"> the website</w:t>
+      </w:r>
+      <w:r>
+        <w:t xml:space="preserve"> as we </w:t>
+      </w:r>
+      <w:r>
+        <w:t>expected</w:t>
+      </w:r>
+      <w:r>
+        <w:t xml:space="preserve"> which caused large changes to be necessary to properly fit.</w:t>
+      </w:r>
+    </w:p>
+    <w:p>
+      <w:r>
+        <w:lastRenderedPageBreak/>
+        <w:t>Flags from individual games</w:t>
+      </w:r>
+      <w:r>
+        <w:t>:</w:t>
+      </w:r>
+    </w:p>
+    <w:p>
+      <w:r>
+        <w:tab/>
+        <w:t>Blackjack:</w:t>
+      </w:r>
+      <w:r>
+        <w:t xml:space="preserve"> </w:t>
+      </w:r>
+    </w:p>
+    <w:p>
+      <w:pPr>
+        <w:ind w:left="720" w:firstLine="720"/>
+      </w:pPr>
+      <w:r>
+        <w:t>The font keeps going crooked, no risk</w:t>
+      </w:r>
+      <w:r>
+        <w:t xml:space="preserve">. </w:t>
+      </w:r>
+    </w:p>
+    <w:p>
+      <w:r>
+        <w:tab/>
+        <w:t>Snake:</w:t>
+      </w:r>
+      <w:r>
+        <w:t xml:space="preserve"> </w:t>
+      </w:r>
+    </w:p>
+    <w:p>
+      <w:pPr>
+        <w:ind w:left="1440"/>
+      </w:pPr>
+      <w:r>
+        <w:t xml:space="preserve">Trying to start the game can sometimes lead to a black screen and a stuck cursor. Moving the cursor off the game fixes it, </w:t>
+      </w:r>
+      <w:r>
+        <w:t>small</w:t>
+      </w:r>
+      <w:r>
+        <w:t xml:space="preserve"> risk.</w:t>
+      </w:r>
+    </w:p>
+    <w:p>
+      <w:pPr>
+        <w:ind w:left="1440"/>
+      </w:pPr>
+      <w:r>
+        <w:t xml:space="preserve">Game skips inputs </w:t>
+      </w:r>
+      <w:r>
+        <w:t>during certain frames of the gameplay, high risk of raging, little risk otherwise</w:t>
+      </w:r>
+    </w:p>
+    <w:p>
+      <w:r>
+        <w:tab/>
+        <w:t>Tic-Tac-Toe:</w:t>
+      </w:r>
+      <w:r>
+        <w:t xml:space="preserve"> </w:t>
+      </w:r>
+    </w:p>
+    <w:p>
+      <w:pPr>
+        <w:ind w:left="720" w:firstLine="720"/>
+      </w:pPr>
+      <w:r>
+        <w:t>No way to stop game once you have started, no risk.</w:t>
+      </w:r>
+    </w:p>
+    <w:p>
+      <w:r>
+        <w:tab/>
+      </w:r>
+      <w:r>
+        <w:t xml:space="preserve">Encoder: </w:t>
+      </w:r>
+    </w:p>
+    <w:p>
+      <w:pPr>
+        <w:ind w:left="720" w:firstLine="720"/>
+      </w:pPr>
+      <w:r>
+        <w:t>No way to Unencode after encoding, no risk.</w:t>
+      </w:r>
+    </w:p>
+    <w:p>
+      <w:r>
         <w:t>8. Lessons Learned from testing</w:t>
+      </w:r>
+      <w:r>
+        <w:t xml:space="preserve">: The more eyes on a piece of code the easier it is to find problems with it. </w:t>
       </w:r>
     </w:p>
     <w:p/>
@@ -741,6 +904,7 @@
   <w:style w:type="character" w:default="1" w:styleId="DefaultParagraphFont">
     <w:name w:val="Default Paragraph Font"/>
     <w:uiPriority w:val="1"/>
+    <w:semiHidden/>
     <w:unhideWhenUsed/>
   </w:style>
   <w:style w:type="table" w:default="1" w:styleId="TableNormal">

--- a/docs/Software Test Report.docx
+++ b/docs/Software Test Report.docx
@@ -3,302 +3,990 @@
 <w:document xmlns:wpc="http://schemas.microsoft.com/office/word/2010/wordprocessingCanvas" xmlns:cx="http://schemas.microsoft.com/office/drawing/2014/chartex" xmlns:cx1="http://schemas.microsoft.com/office/drawing/2015/9/8/chartex" xmlns:cx2="http://schemas.microsoft.com/office/drawing/2015/10/21/chartex" xmlns:cx3="http://schemas.microsoft.com/office/drawing/2016/5/9/chartex" xmlns:cx4="http://schemas.microsoft.com/office/drawing/2016/5/10/chartex" xmlns:cx5="http://schemas.microsoft.com/office/drawing/2016/5/11/chartex" xmlns:cx6="http://schemas.microsoft.com/office/drawing/2016/5/12/chartex" xmlns:cx7="http://schemas.microsoft.com/office/drawing/2016/5/13/chartex" xmlns:cx8="http://schemas.microsoft.com/office/drawing/2016/5/14/chartex" xmlns:mc="http://schemas.openxmlformats.org/markup-compatibility/2006" xmlns:aink="http://schemas.microsoft.com/office/drawing/2016/ink" xmlns:am3d="http://schemas.microsoft.com/office/drawing/2017/model3d" xmlns:o="urn:schemas-microsoft-com:office:office" xmlns:oel="http://schemas.microsoft.com/office/2019/extlst" xmlns:r="http://schemas.openxmlformats.org/officeDocument/2006/relationships" xmlns:m="http://schemas.openxmlformats.org/officeDocument/2006/math" xmlns:v="urn:schemas-microsoft-com:vml" xmlns:wp14="http://schemas.microsoft.com/office/word/2010/wordprocessingDrawing" xmlns:wp="http://schemas.openxmlformats.org/drawingml/2006/wordprocessingDrawing" xmlns:w10="urn:schemas-microsoft-com:office:word" xmlns:w="http://schemas.openxmlformats.org/wordprocessingml/2006/main" xmlns:w14="http://schemas.microsoft.com/office/word/2010/wordml" xmlns:w15="http://schemas.microsoft.com/office/word/2012/wordml" xmlns:w16cex="http://schemas.microsoft.com/office/word/2018/wordml/cex" xmlns:w16cid="http://schemas.microsoft.com/office/word/2016/wordml/cid" xmlns:w16="http://schemas.microsoft.com/office/word/2018/wordml" xmlns:w16du="http://schemas.microsoft.com/office/word/2023/wordml/word16du" xmlns:w16sdtdh="http://schemas.microsoft.com/office/word/2020/wordml/sdtdatahash" xmlns:w16sdtfl="http://schemas.microsoft.com/office/word/2024/wordml/sdtformatlock" xmlns:w16se="http://schemas.microsoft.com/office/word/2015/wordml/symex" xmlns:wpg="http://schemas.microsoft.com/office/word/2010/wordprocessingGroup" xmlns:wpi="http://schemas.microsoft.com/office/word/2010/wordprocessingInk" xmlns:wne="http://schemas.microsoft.com/office/word/2006/wordml" xmlns:wps="http://schemas.microsoft.com/office/word/2010/wordprocessingShape" mc:Ignorable="w14 w15 w16se w16cid w16 w16cex w16sdtdh w16sdtfl w16du wp14">
   <w:body>
     <w:p>
-      <w:r>
-        <w:rPr>
-          <w:rFonts w:ascii="Segoe UI Symbol" w:hAnsi="Segoe UI Symbol" w:cs="Segoe UI Symbol"/>
-        </w:rPr>
-        <w:t>➢</w:t>
-      </w:r>
-      <w:r>
-        <w:t xml:space="preserve"> The results from all the software testing (one test report)</w:t>
-      </w:r>
-      <w:r>
+      <w:pPr>
+        <w:pStyle w:val="Heading1"/>
+        <w:jc w:val="center"/>
+      </w:pPr>
+      <w:r>
+        <w:t>Software Test Report</w:t>
+      </w:r>
+    </w:p>
+    <w:p>
+      <w:pPr>
+        <w:pStyle w:val="Heading2"/>
+        <w:jc w:val="center"/>
+      </w:pPr>
+      <w:r>
+        <w:t>CS 3300-002 Spring 2025</w:t>
+      </w:r>
+    </w:p>
+    <w:p/>
+    <w:p/>
+    <w:p/>
+    <w:p/>
+    <w:p/>
+    <w:p/>
+    <w:p/>
+    <w:p/>
+    <w:p/>
+    <w:p/>
+    <w:p/>
+    <w:p/>
+    <w:p/>
+    <w:p/>
+    <w:p/>
+    <w:p/>
+    <w:p/>
+    <w:p/>
+    <w:p/>
+    <w:p/>
+    <w:p/>
+    <w:p/>
+    <w:p>
+      <w:pPr>
+        <w:jc w:val="center"/>
+        <w:rPr>
+          <w:rFonts w:ascii="Times New Roman" w:hAnsi="Times New Roman" w:cs="Times New Roman"/>
+        </w:rPr>
+      </w:pPr>
+      <w:r>
+        <w:rPr>
+          <w:rFonts w:ascii="Times New Roman" w:hAnsi="Times New Roman" w:cs="Times New Roman"/>
+        </w:rPr>
+        <w:t>Jack Dodge, West Manison, George Morales, Sebastian Sanchez</w:t>
+      </w:r>
+    </w:p>
+    <w:p>
+      <w:pPr>
+        <w:pStyle w:val="Heading2"/>
+      </w:pPr>
+      <w:r>
+        <w:lastRenderedPageBreak/>
         <w:br/>
       </w:r>
       <w:r>
-        <w:rPr>
-          <w:rFonts w:ascii="Segoe UI Symbol" w:hAnsi="Segoe UI Symbol" w:cs="Segoe UI Symbol"/>
-        </w:rPr>
-        <w:t>➢</w:t>
-      </w:r>
-      <w:r>
-        <w:t xml:space="preserve"> Identify requirements with outstanding flags/flaws at the end</w:t>
-      </w:r>
+        <w:t>Project Title:</w:t>
+      </w:r>
+    </w:p>
+    <w:p>
+      <w:pPr>
+        <w:rPr>
+          <w:rFonts w:ascii="Times New Roman" w:hAnsi="Times New Roman" w:cs="Times New Roman"/>
+        </w:rPr>
+      </w:pPr>
+      <w:r>
+        <w:rPr>
+          <w:rFonts w:ascii="Times New Roman" w:hAnsi="Times New Roman" w:cs="Times New Roman"/>
+        </w:rPr>
+        <w:t xml:space="preserve">John Doe Portfolio </w:t>
+      </w:r>
+    </w:p>
+    <w:p>
+      <w:pPr>
+        <w:pStyle w:val="Heading2"/>
+      </w:pPr>
       <w:r>
         <w:br/>
-      </w:r>
-      <w:r>
-        <w:rPr>
-          <w:rFonts w:ascii="Segoe UI Symbol" w:hAnsi="Segoe UI Symbol" w:cs="Segoe UI Symbol"/>
-        </w:rPr>
-        <w:t>➢</w:t>
-      </w:r>
-      <w:r>
-        <w:t xml:space="preserve"> Frequently contains risk management assessment results</w:t>
-      </w:r>
+        <w:t xml:space="preserve"> Test Report Scope: </w:t>
+      </w:r>
+    </w:p>
+    <w:p>
+      <w:pPr>
+        <w:rPr>
+          <w:rFonts w:ascii="Times New Roman" w:hAnsi="Times New Roman" w:cs="Times New Roman"/>
+        </w:rPr>
+      </w:pPr>
+      <w:r>
+        <w:rPr>
+          <w:rFonts w:ascii="Times New Roman" w:hAnsi="Times New Roman" w:cs="Times New Roman"/>
+        </w:rPr>
+        <w:t>Individual tests were done by each tester and feedback was directly given</w:t>
+      </w:r>
+      <w:r>
+        <w:rPr>
+          <w:rFonts w:ascii="Times New Roman" w:hAnsi="Times New Roman" w:cs="Times New Roman"/>
+        </w:rPr>
+        <w:t>.</w:t>
+      </w:r>
+      <w:r>
+        <w:rPr>
+          <w:rFonts w:ascii="Times New Roman" w:hAnsi="Times New Roman" w:cs="Times New Roman"/>
+        </w:rPr>
+        <w:t xml:space="preserve"> Testing was done incrementally as the deadlines were met. Full team testing was done when the website hit key milestones. </w:t>
+      </w:r>
+    </w:p>
+    <w:p>
+      <w:pPr>
+        <w:pStyle w:val="Heading2"/>
+      </w:pPr>
       <w:r>
         <w:br/>
       </w:r>
-    </w:p>
-    <w:p>
-      <w:r>
-        <w:t xml:space="preserve">CS3300 </w:t>
-      </w:r>
-      <w:r>
-        <w:t>MLG JOHN DOE PORTFOLIO WEBSITE</w:t>
-      </w:r>
-      <w:r>
-        <w:t xml:space="preserve"> TEST REPORT</w:t>
-      </w:r>
-      <w:r>
+      <w:r>
+        <w:t>Test Team:</w:t>
+      </w:r>
+    </w:p>
+    <w:p>
+      <w:pPr>
+        <w:rPr>
+          <w:rFonts w:ascii="Times New Roman" w:hAnsi="Times New Roman" w:cs="Times New Roman"/>
+        </w:rPr>
+      </w:pPr>
+      <w:r>
+        <w:rPr>
+          <w:rFonts w:ascii="Times New Roman" w:hAnsi="Times New Roman" w:cs="Times New Roman"/>
+        </w:rPr>
+        <w:t xml:space="preserve"> </w:t>
+      </w:r>
+      <w:r>
+        <w:rPr>
+          <w:rFonts w:ascii="Times New Roman" w:hAnsi="Times New Roman" w:cs="Times New Roman"/>
+        </w:rPr>
+        <w:t xml:space="preserve">Each member was a tester for another. And all updates to the webpage were inspected by each member for quality assurance. </w:t>
+      </w:r>
+    </w:p>
+    <w:p>
+      <w:pPr>
+        <w:rPr>
+          <w:rStyle w:val="Heading2Char"/>
+        </w:rPr>
+      </w:pPr>
+      <w:r>
+        <w:rPr>
+          <w:rFonts w:ascii="Times New Roman" w:hAnsi="Times New Roman" w:cs="Times New Roman"/>
+        </w:rPr>
         <w:br/>
-        <w:t>D</w:t>
-      </w:r>
-      <w:r>
-        <w:t>UE: 4/27/2025</w:t>
+      </w:r>
+      <w:r>
+        <w:rPr>
+          <w:rStyle w:val="Heading2Char"/>
+        </w:rPr>
+        <w:t>Test Schedule:</w:t>
+      </w:r>
+    </w:p>
+    <w:p>
+      <w:pPr>
+        <w:rPr>
+          <w:rFonts w:ascii="Times New Roman" w:hAnsi="Times New Roman" w:cs="Times New Roman"/>
+        </w:rPr>
+      </w:pPr>
+      <w:r>
+        <w:rPr>
+          <w:rFonts w:ascii="Times New Roman" w:hAnsi="Times New Roman" w:cs="Times New Roman"/>
+        </w:rPr>
+        <w:t xml:space="preserve">Below is a screen capture of our updated Requirements </w:t>
+      </w:r>
+      <w:r>
+        <w:rPr>
+          <w:rFonts w:ascii="Times New Roman" w:hAnsi="Times New Roman" w:cs="Times New Roman"/>
+        </w:rPr>
+        <w:t>S</w:t>
+      </w:r>
+      <w:r>
+        <w:rPr>
+          <w:rFonts w:ascii="Times New Roman" w:hAnsi="Times New Roman" w:cs="Times New Roman"/>
+        </w:rPr>
+        <w:t>preadsheet. This sheet condensed our testing requirements as well as our long-term schedule into one document.</w:t>
+      </w:r>
+    </w:p>
+    <w:p>
+      <w:pPr>
+        <w:ind w:left="720"/>
+        <w:rPr>
+          <w:rFonts w:ascii="Times New Roman" w:hAnsi="Times New Roman" w:cs="Times New Roman"/>
+        </w:rPr>
+      </w:pPr>
+      <w:r>
+        <w:rPr>
+          <w:rFonts w:ascii="Times New Roman" w:hAnsi="Times New Roman" w:cs="Times New Roman"/>
+          <w:noProof/>
+        </w:rPr>
+        <w:drawing>
+          <wp:inline distT="0" distB="0" distL="0" distR="0" wp14:anchorId="5EAFFD94" wp14:editId="44FBCC12">
+            <wp:extent cx="4380865" cy="3804238"/>
+            <wp:effectExtent l="0" t="0" r="635" b="6350"/>
+            <wp:docPr id="1884774529" name="Picture 1" descr="A spreadsheet with numbers and text&#10;&#10;AI-generated content may be incorrect."/>
+            <wp:cNvGraphicFramePr>
+              <a:graphicFrameLocks xmlns:a="http://schemas.openxmlformats.org/drawingml/2006/main" noChangeAspect="1"/>
+            </wp:cNvGraphicFramePr>
+            <a:graphic xmlns:a="http://schemas.openxmlformats.org/drawingml/2006/main">
+              <a:graphicData uri="http://schemas.openxmlformats.org/drawingml/2006/picture">
+                <pic:pic xmlns:pic="http://schemas.openxmlformats.org/drawingml/2006/picture">
+                  <pic:nvPicPr>
+                    <pic:cNvPr id="1884774529" name="Picture 1" descr="A spreadsheet with numbers and text&#10;&#10;AI-generated content may be incorrect."/>
+                    <pic:cNvPicPr>
+                      <a:picLocks noChangeAspect="1" noChangeArrowheads="1"/>
+                    </pic:cNvPicPr>
+                  </pic:nvPicPr>
+                  <pic:blipFill>
+                    <a:blip r:embed="rId7">
+                      <a:extLst>
+                        <a:ext uri="{28A0092B-C50C-407E-A947-70E740481C1C}">
+                          <a14:useLocalDpi xmlns:a14="http://schemas.microsoft.com/office/drawing/2010/main" val="0"/>
+                        </a:ext>
+                      </a:extLst>
+                    </a:blip>
+                    <a:srcRect/>
+                    <a:stretch>
+                      <a:fillRect/>
+                    </a:stretch>
+                  </pic:blipFill>
+                  <pic:spPr bwMode="auto">
+                    <a:xfrm>
+                      <a:off x="0" y="0"/>
+                      <a:ext cx="4387888" cy="3810337"/>
+                    </a:xfrm>
+                    <a:prstGeom prst="rect">
+                      <a:avLst/>
+                    </a:prstGeom>
+                    <a:noFill/>
+                    <a:ln>
+                      <a:noFill/>
+                    </a:ln>
+                  </pic:spPr>
+                </pic:pic>
+              </a:graphicData>
+            </a:graphic>
+          </wp:inline>
+        </w:drawing>
+      </w:r>
+    </w:p>
+    <w:p>
+      <w:pPr>
+        <w:pStyle w:val="Heading2"/>
+      </w:pPr>
+      <w:r>
+        <w:lastRenderedPageBreak/>
+        <w:t xml:space="preserve">Test Description: </w:t>
+      </w:r>
+    </w:p>
+    <w:p>
+      <w:pPr>
+        <w:rPr>
+          <w:rFonts w:ascii="Times New Roman" w:hAnsi="Times New Roman" w:cs="Times New Roman"/>
+        </w:rPr>
+      </w:pPr>
+      <w:r>
+        <w:rPr>
+          <w:rFonts w:ascii="Times New Roman" w:hAnsi="Times New Roman" w:cs="Times New Roman"/>
+        </w:rPr>
+        <w:t xml:space="preserve">Upon completion of the Blackjack game, it was submitted for team review. The expected outcomes were taken, and the program was run multiple times. The expected outcomes were if the player’s hand size is greater than 21, they lose, if the dealer’s hand size is greater than 21, he loses, if the player’s hand size is 21 or less and larger than the dealer then they win. Upon repeated attempts running </w:t>
+      </w:r>
+      <w:r>
+        <w:rPr>
+          <w:rFonts w:ascii="Times New Roman" w:hAnsi="Times New Roman" w:cs="Times New Roman"/>
+        </w:rPr>
+        <w:t>the game,</w:t>
+      </w:r>
+      <w:r>
+        <w:rPr>
+          <w:rFonts w:ascii="Times New Roman" w:hAnsi="Times New Roman" w:cs="Times New Roman"/>
+        </w:rPr>
+        <w:t xml:space="preserve"> it was discovered that the dealer was winning even if his hand went above 21, the bug was quickly pinpointed and fixed. By noting what the expected results were and which of them were not being reached </w:t>
+      </w:r>
+      <w:r>
+        <w:rPr>
+          <w:rFonts w:ascii="Times New Roman" w:hAnsi="Times New Roman" w:cs="Times New Roman"/>
+        </w:rPr>
+        <w:t xml:space="preserve">the possible problems were tremendously decreased and </w:t>
+      </w:r>
+      <w:r>
+        <w:rPr>
+          <w:rFonts w:ascii="Times New Roman" w:hAnsi="Times New Roman" w:cs="Times New Roman"/>
+        </w:rPr>
+        <w:t>the process</w:t>
+      </w:r>
+      <w:r>
+        <w:rPr>
+          <w:rFonts w:ascii="Times New Roman" w:hAnsi="Times New Roman" w:cs="Times New Roman"/>
+        </w:rPr>
+        <w:t xml:space="preserve"> of bug fixing became easy. The discovered problem was that the dealer had a gun (if statement) and was threatening the player. The gun was summarily taken away (if turned into </w:t>
+      </w:r>
+      <w:proofErr w:type="spellStart"/>
+      <w:proofErr w:type="gramStart"/>
+      <w:r>
+        <w:rPr>
+          <w:rFonts w:ascii="Times New Roman" w:hAnsi="Times New Roman" w:cs="Times New Roman"/>
+        </w:rPr>
+        <w:t>elif</w:t>
+      </w:r>
+      <w:proofErr w:type="spellEnd"/>
+      <w:proofErr w:type="gramEnd"/>
+      <w:r>
+        <w:rPr>
+          <w:rFonts w:ascii="Times New Roman" w:hAnsi="Times New Roman" w:cs="Times New Roman"/>
+        </w:rPr>
+        <w:t xml:space="preserve"> statement) and everything </w:t>
+      </w:r>
+      <w:r>
+        <w:rPr>
+          <w:rFonts w:ascii="Times New Roman" w:hAnsi="Times New Roman" w:cs="Times New Roman"/>
+        </w:rPr>
+        <w:t>worked</w:t>
+      </w:r>
+      <w:r>
+        <w:rPr>
+          <w:rFonts w:ascii="Times New Roman" w:hAnsi="Times New Roman" w:cs="Times New Roman"/>
+        </w:rPr>
+        <w:t xml:space="preserve"> fine.</w:t>
+      </w:r>
+    </w:p>
+    <w:p>
+      <w:pPr>
+        <w:pStyle w:val="Heading2"/>
+      </w:pPr>
+      <w:r>
+        <w:tab/>
       </w:r>
       <w:r>
         <w:br/>
-      </w:r>
-      <w:r>
-        <w:br/>
-        <w:t>1. Project Title:</w:t>
-      </w:r>
-      <w:r>
-        <w:t xml:space="preserve"> MLG John Doe Portfolio Website</w:t>
-      </w:r>
-      <w:r>
-        <w:br/>
-        <w:t xml:space="preserve">2. Test Report Scope: </w:t>
-      </w:r>
-      <w:r>
-        <w:t>Individual tests were done by each tester and feedback was directly given</w:t>
-      </w:r>
-      <w:r>
-        <w:t>.</w:t>
-      </w:r>
-      <w:r>
-        <w:t xml:space="preserve"> Testing was done incrementally as the deadlines were met. Full team testing was done when the website hit key milestones. </w:t>
-      </w:r>
-      <w:r>
-        <w:br/>
-        <w:t xml:space="preserve">3. Test team: </w:t>
-      </w:r>
-      <w:r>
-        <w:t xml:space="preserve">Each member was a tester for another. And all updates to the webpage were inspected by each member for quality assurance. </w:t>
-      </w:r>
-      <w:r>
-        <w:br/>
-        <w:t>4. Test Schedule:</w:t>
-      </w:r>
-    </w:p>
-    <w:p>
-      <w:r>
-        <w:rPr>
-          <w:i/>
-          <w:iCs/>
-        </w:rPr>
-        <w:t>PICTURE OF SCHEDULE</w:t>
-      </w:r>
-    </w:p>
-    <w:p/>
-    <w:p>
-      <w:r>
-        <w:t xml:space="preserve">5. Test Description: </w:t>
-      </w:r>
-      <w:r>
-        <w:t xml:space="preserve">Upon completion of the Blackjack game, it was submitted for team review. The expected outcomes were taken, and the program was run multiple times. The expected outcomes were if the player’s hand size is greater than 21, they lose, if the dealer’s hand size is greater than 21, he loses, if the player’s hand size is 21 or less and larger than the dealer then they win. Upon repeated attempts running the game it was discovered that the dealer was winning even if his hand went above 21, the bug was quickly pinpointed and fixed. By noting what the expected results were and which of them were not being reached </w:t>
-      </w:r>
-      <w:r>
-        <w:t xml:space="preserve">the possible problems were tremendously decreased and process of bug fixing became easy. The discovered problem was that the dealer had a gun (if statement) and was threatening the player. The gun was summarily taken away (if turned into </w:t>
-      </w:r>
-      <w:proofErr w:type="spellStart"/>
-      <w:r>
-        <w:t>elif</w:t>
-      </w:r>
-      <w:proofErr w:type="spellEnd"/>
-      <w:r>
-        <w:t xml:space="preserve"> statement) and everything works fine.</w:t>
-      </w:r>
-    </w:p>
-    <w:p>
-      <w:r>
-        <w:tab/>
-      </w:r>
-      <w:r>
-        <w:br/>
-        <w:t xml:space="preserve">6. Final product features and quality: </w:t>
-      </w:r>
-      <w:r>
+        <w:t xml:space="preserve">Final product features and quality: </w:t>
+      </w:r>
+    </w:p>
+    <w:p>
+      <w:pPr>
+        <w:rPr>
+          <w:rFonts w:ascii="Times New Roman" w:hAnsi="Times New Roman" w:cs="Times New Roman"/>
+        </w:rPr>
+      </w:pPr>
+      <w:r>
+        <w:rPr>
+          <w:rFonts w:ascii="Times New Roman" w:hAnsi="Times New Roman" w:cs="Times New Roman"/>
+        </w:rPr>
         <w:t>The result</w:t>
       </w:r>
       <w:r>
-        <w:t xml:space="preserve"> of our efforts is a website with multiple pages, each containing a </w:t>
-      </w:r>
-      <w:r>
-        <w:rPr>
-          <w:highlight w:val="yellow"/>
-        </w:rPr>
-        <w:t xml:space="preserve">different demonstration of </w:t>
-      </w:r>
-      <w:r>
-        <w:rPr>
-          <w:highlight w:val="yellow"/>
+        <w:rPr>
+          <w:rFonts w:ascii="Times New Roman" w:hAnsi="Times New Roman" w:cs="Times New Roman"/>
+        </w:rPr>
+        <w:t xml:space="preserve"> of our efforts is a website with multiple pages, each containing a different demonstration of </w:t>
+      </w:r>
+      <w:r>
+        <w:rPr>
+          <w:rFonts w:ascii="Times New Roman" w:hAnsi="Times New Roman" w:cs="Times New Roman"/>
         </w:rPr>
         <w:t>someone’s</w:t>
       </w:r>
       <w:r>
         <w:rPr>
-          <w:highlight w:val="yellow"/>
-        </w:rPr>
-        <w:t xml:space="preserve"> coding abilities.</w:t>
-      </w:r>
-      <w:r>
-        <w:t xml:space="preserve"> It was built with expandability in mind and is easily capable of scaling into a larger form with just a few changes. </w:t>
-      </w:r>
-      <w:r>
+          <w:rFonts w:ascii="Times New Roman" w:hAnsi="Times New Roman" w:cs="Times New Roman"/>
+        </w:rPr>
+        <w:t xml:space="preserve"> coding abilities. It was built with expandability in mind and is easily capable of scaling into a larger form with just a few changes. </w:t>
+      </w:r>
+      <w:r>
+        <w:rPr>
+          <w:rFonts w:ascii="Times New Roman" w:hAnsi="Times New Roman" w:cs="Times New Roman"/>
+        </w:rPr>
         <w:br/>
         <w:t>7. Test Flags and Risk Management</w:t>
       </w:r>
       <w:r>
+        <w:rPr>
+          <w:rFonts w:ascii="Times New Roman" w:hAnsi="Times New Roman" w:cs="Times New Roman"/>
+        </w:rPr>
+        <w:t xml:space="preserve"> The biggest flaw of the website was the fact that python programs were not</w:t>
+      </w:r>
+      <w:r>
+        <w:rPr>
+          <w:rFonts w:ascii="Times New Roman" w:hAnsi="Times New Roman" w:cs="Times New Roman"/>
+        </w:rPr>
+        <w:t xml:space="preserve"> as</w:t>
+      </w:r>
+      <w:r>
+        <w:rPr>
+          <w:rFonts w:ascii="Times New Roman" w:hAnsi="Times New Roman" w:cs="Times New Roman"/>
+        </w:rPr>
+        <w:t xml:space="preserve"> easily embeddable into</w:t>
+      </w:r>
+      <w:r>
+        <w:rPr>
+          <w:rFonts w:ascii="Times New Roman" w:hAnsi="Times New Roman" w:cs="Times New Roman"/>
+        </w:rPr>
+        <w:t xml:space="preserve"> the website</w:t>
+      </w:r>
+      <w:r>
+        <w:rPr>
+          <w:rFonts w:ascii="Times New Roman" w:hAnsi="Times New Roman" w:cs="Times New Roman"/>
+        </w:rPr>
+        <w:t xml:space="preserve"> as we </w:t>
+      </w:r>
+      <w:proofErr w:type="gramStart"/>
+      <w:r>
+        <w:rPr>
+          <w:rFonts w:ascii="Times New Roman" w:hAnsi="Times New Roman" w:cs="Times New Roman"/>
+        </w:rPr>
+        <w:t>expected</w:t>
+      </w:r>
+      <w:proofErr w:type="gramEnd"/>
+      <w:r>
+        <w:rPr>
+          <w:rFonts w:ascii="Times New Roman" w:hAnsi="Times New Roman" w:cs="Times New Roman"/>
+        </w:rPr>
+        <w:t xml:space="preserve"> which caused large changes to be necessary to properly fit.</w:t>
+      </w:r>
+    </w:p>
+    <w:p>
+      <w:pPr>
+        <w:rPr>
+          <w:rFonts w:ascii="Times New Roman" w:hAnsi="Times New Roman" w:cs="Times New Roman"/>
+        </w:rPr>
+      </w:pPr>
+    </w:p>
+    <w:p>
+      <w:pPr>
+        <w:pStyle w:val="Heading2"/>
+      </w:pPr>
+      <w:r>
+        <w:t>Flags from individual games</w:t>
+      </w:r>
+      <w:r>
+        <w:t>:</w:t>
+      </w:r>
+    </w:p>
+    <w:p>
+      <w:pPr>
+        <w:rPr>
+          <w:rFonts w:ascii="Times New Roman" w:hAnsi="Times New Roman" w:cs="Times New Roman"/>
+        </w:rPr>
+      </w:pPr>
+      <w:r>
+        <w:rPr>
+          <w:rFonts w:ascii="Times New Roman" w:hAnsi="Times New Roman" w:cs="Times New Roman"/>
+        </w:rPr>
+        <w:tab/>
+      </w:r>
+      <w:r>
+        <w:rPr>
+          <w:rFonts w:ascii="Times New Roman" w:hAnsi="Times New Roman" w:cs="Times New Roman"/>
+          <w:b/>
+          <w:bCs/>
+        </w:rPr>
+        <w:t>Blackjack</w:t>
+      </w:r>
+      <w:r>
+        <w:rPr>
+          <w:rFonts w:ascii="Times New Roman" w:hAnsi="Times New Roman" w:cs="Times New Roman"/>
+        </w:rPr>
+        <w:t>:</w:t>
+      </w:r>
+      <w:r>
+        <w:rPr>
+          <w:rFonts w:ascii="Times New Roman" w:hAnsi="Times New Roman" w:cs="Times New Roman"/>
+        </w:rPr>
         <w:t xml:space="preserve"> </w:t>
       </w:r>
-      <w:r>
-        <w:t>The biggest flaw of the website was the fact that python programs were not</w:t>
-      </w:r>
-      <w:r>
-        <w:t xml:space="preserve"> as</w:t>
-      </w:r>
-      <w:r>
-        <w:t xml:space="preserve"> easily embeddable into</w:t>
-      </w:r>
-      <w:r>
-        <w:t xml:space="preserve"> the website</w:t>
-      </w:r>
-      <w:r>
-        <w:t xml:space="preserve"> as we </w:t>
-      </w:r>
-      <w:r>
-        <w:t>expected</w:t>
-      </w:r>
-      <w:r>
-        <w:t xml:space="preserve"> which caused large changes to be necessary to properly fit.</w:t>
-      </w:r>
-    </w:p>
-    <w:p>
+    </w:p>
+    <w:p>
+      <w:pPr>
+        <w:ind w:left="720" w:firstLine="720"/>
+        <w:rPr>
+          <w:rFonts w:ascii="Times New Roman" w:hAnsi="Times New Roman" w:cs="Times New Roman"/>
+        </w:rPr>
+      </w:pPr>
+      <w:r>
+        <w:rPr>
+          <w:rFonts w:ascii="Times New Roman" w:hAnsi="Times New Roman" w:cs="Times New Roman"/>
+        </w:rPr>
+        <w:t>The font keeps going crooked, no risk</w:t>
+      </w:r>
+      <w:r>
+        <w:rPr>
+          <w:rFonts w:ascii="Times New Roman" w:hAnsi="Times New Roman" w:cs="Times New Roman"/>
+        </w:rPr>
+        <w:t xml:space="preserve">. </w:t>
+      </w:r>
+    </w:p>
+    <w:p>
+      <w:pPr>
+        <w:rPr>
+          <w:rFonts w:ascii="Times New Roman" w:hAnsi="Times New Roman" w:cs="Times New Roman"/>
+        </w:rPr>
+      </w:pPr>
+      <w:r>
+        <w:rPr>
+          <w:rFonts w:ascii="Times New Roman" w:hAnsi="Times New Roman" w:cs="Times New Roman"/>
+        </w:rPr>
+        <w:tab/>
+      </w:r>
+      <w:r>
+        <w:rPr>
+          <w:rFonts w:ascii="Times New Roman" w:hAnsi="Times New Roman" w:cs="Times New Roman"/>
+          <w:b/>
+          <w:bCs/>
+        </w:rPr>
+        <w:t>Snake</w:t>
+      </w:r>
+      <w:r>
+        <w:rPr>
+          <w:rFonts w:ascii="Times New Roman" w:hAnsi="Times New Roman" w:cs="Times New Roman"/>
+        </w:rPr>
+        <w:t>:</w:t>
+      </w:r>
+      <w:r>
+        <w:rPr>
+          <w:rFonts w:ascii="Times New Roman" w:hAnsi="Times New Roman" w:cs="Times New Roman"/>
+        </w:rPr>
+        <w:t xml:space="preserve"> </w:t>
+      </w:r>
+    </w:p>
+    <w:p>
+      <w:pPr>
+        <w:ind w:left="1440"/>
+        <w:rPr>
+          <w:rFonts w:ascii="Times New Roman" w:hAnsi="Times New Roman" w:cs="Times New Roman"/>
+        </w:rPr>
+      </w:pPr>
+      <w:r>
+        <w:rPr>
+          <w:rFonts w:ascii="Times New Roman" w:hAnsi="Times New Roman" w:cs="Times New Roman"/>
+        </w:rPr>
+        <w:t xml:space="preserve">Trying to start the game can sometimes lead to a black screen and a stuck cursor. Moving the cursor off the game fixes it, </w:t>
+      </w:r>
+      <w:r>
+        <w:rPr>
+          <w:rFonts w:ascii="Times New Roman" w:hAnsi="Times New Roman" w:cs="Times New Roman"/>
+        </w:rPr>
+        <w:t>small</w:t>
+      </w:r>
+      <w:r>
+        <w:rPr>
+          <w:rFonts w:ascii="Times New Roman" w:hAnsi="Times New Roman" w:cs="Times New Roman"/>
+        </w:rPr>
+        <w:t xml:space="preserve"> risk.</w:t>
+      </w:r>
+    </w:p>
+    <w:p>
+      <w:pPr>
+        <w:ind w:left="1440"/>
+        <w:rPr>
+          <w:rFonts w:ascii="Times New Roman" w:hAnsi="Times New Roman" w:cs="Times New Roman"/>
+        </w:rPr>
+      </w:pPr>
+      <w:r>
+        <w:rPr>
+          <w:rFonts w:ascii="Times New Roman" w:hAnsi="Times New Roman" w:cs="Times New Roman"/>
+        </w:rPr>
+        <w:t xml:space="preserve">Game skips inputs </w:t>
+      </w:r>
+      <w:r>
+        <w:rPr>
+          <w:rFonts w:ascii="Times New Roman" w:hAnsi="Times New Roman" w:cs="Times New Roman"/>
+        </w:rPr>
+        <w:t>during certain frames of the gameplay, high risk of raging, little risk otherwise</w:t>
+      </w:r>
+    </w:p>
+    <w:p>
+      <w:pPr>
+        <w:rPr>
+          <w:rFonts w:ascii="Times New Roman" w:hAnsi="Times New Roman" w:cs="Times New Roman"/>
+        </w:rPr>
+      </w:pPr>
+      <w:r>
+        <w:rPr>
+          <w:rFonts w:ascii="Times New Roman" w:hAnsi="Times New Roman" w:cs="Times New Roman"/>
+        </w:rPr>
+        <w:tab/>
+      </w:r>
+      <w:r>
+        <w:rPr>
+          <w:rFonts w:ascii="Times New Roman" w:hAnsi="Times New Roman" w:cs="Times New Roman"/>
+          <w:b/>
+          <w:bCs/>
+        </w:rPr>
+        <w:t>Tic-Tac-Toe</w:t>
+      </w:r>
+      <w:r>
+        <w:rPr>
+          <w:rFonts w:ascii="Times New Roman" w:hAnsi="Times New Roman" w:cs="Times New Roman"/>
+        </w:rPr>
+        <w:t>:</w:t>
+      </w:r>
+      <w:r>
+        <w:rPr>
+          <w:rFonts w:ascii="Times New Roman" w:hAnsi="Times New Roman" w:cs="Times New Roman"/>
+        </w:rPr>
+        <w:t xml:space="preserve"> </w:t>
+      </w:r>
+    </w:p>
+    <w:p>
+      <w:pPr>
+        <w:ind w:left="720" w:firstLine="720"/>
+        <w:rPr>
+          <w:rFonts w:ascii="Times New Roman" w:hAnsi="Times New Roman" w:cs="Times New Roman"/>
+        </w:rPr>
+      </w:pPr>
+      <w:r>
+        <w:rPr>
+          <w:rFonts w:ascii="Times New Roman" w:hAnsi="Times New Roman" w:cs="Times New Roman"/>
+        </w:rPr>
+        <w:t xml:space="preserve">No way to stop </w:t>
+      </w:r>
+      <w:proofErr w:type="gramStart"/>
+      <w:r>
+        <w:rPr>
+          <w:rFonts w:ascii="Times New Roman" w:hAnsi="Times New Roman" w:cs="Times New Roman"/>
+        </w:rPr>
+        <w:t>game</w:t>
+      </w:r>
+      <w:proofErr w:type="gramEnd"/>
+      <w:r>
+        <w:rPr>
+          <w:rFonts w:ascii="Times New Roman" w:hAnsi="Times New Roman" w:cs="Times New Roman"/>
+        </w:rPr>
+        <w:t xml:space="preserve"> once you have started, no risk.</w:t>
+      </w:r>
+    </w:p>
+    <w:p>
+      <w:pPr>
+        <w:rPr>
+          <w:rFonts w:ascii="Times New Roman" w:hAnsi="Times New Roman" w:cs="Times New Roman"/>
+        </w:rPr>
+      </w:pPr>
+      <w:r>
+        <w:rPr>
+          <w:rFonts w:ascii="Times New Roman" w:hAnsi="Times New Roman" w:cs="Times New Roman"/>
+        </w:rPr>
+        <w:tab/>
+      </w:r>
+      <w:r>
+        <w:rPr>
+          <w:rFonts w:ascii="Times New Roman" w:hAnsi="Times New Roman" w:cs="Times New Roman"/>
+          <w:b/>
+          <w:bCs/>
+        </w:rPr>
+        <w:t>Encoder</w:t>
+      </w:r>
+      <w:r>
+        <w:rPr>
+          <w:rFonts w:ascii="Times New Roman" w:hAnsi="Times New Roman" w:cs="Times New Roman"/>
+        </w:rPr>
+        <w:t xml:space="preserve">: </w:t>
+      </w:r>
+    </w:p>
+    <w:p>
+      <w:pPr>
+        <w:ind w:left="720" w:firstLine="720"/>
+        <w:rPr>
+          <w:rFonts w:ascii="Times New Roman" w:hAnsi="Times New Roman" w:cs="Times New Roman"/>
+        </w:rPr>
+      </w:pPr>
+      <w:r>
+        <w:rPr>
+          <w:rFonts w:ascii="Times New Roman" w:hAnsi="Times New Roman" w:cs="Times New Roman"/>
+        </w:rPr>
+        <w:t>No way to Unencode after encoding, no risk.</w:t>
+      </w:r>
+    </w:p>
+    <w:p>
+      <w:pPr>
+        <w:pStyle w:val="Heading2"/>
+      </w:pPr>
       <w:r>
         <w:lastRenderedPageBreak/>
-        <w:t>Flags from individual games</w:t>
-      </w:r>
-      <w:r>
-        <w:t>:</w:t>
-      </w:r>
-    </w:p>
-    <w:p>
-      <w:r>
-        <w:tab/>
-        <w:t>Blackjack:</w:t>
-      </w:r>
-      <w:r>
-        <w:t xml:space="preserve"> </w:t>
-      </w:r>
-    </w:p>
-    <w:p>
-      <w:pPr>
-        <w:ind w:left="720" w:firstLine="720"/>
-      </w:pPr>
-      <w:r>
-        <w:t>The font keeps going crooked, no risk</w:t>
-      </w:r>
-      <w:r>
-        <w:t xml:space="preserve">. </w:t>
-      </w:r>
-    </w:p>
-    <w:p>
-      <w:r>
-        <w:tab/>
-        <w:t>Snake:</w:t>
-      </w:r>
-      <w:r>
-        <w:t xml:space="preserve"> </w:t>
-      </w:r>
-    </w:p>
-    <w:p>
-      <w:pPr>
-        <w:ind w:left="1440"/>
-      </w:pPr>
-      <w:r>
-        <w:t xml:space="preserve">Trying to start the game can sometimes lead to a black screen and a stuck cursor. Moving the cursor off the game fixes it, </w:t>
-      </w:r>
-      <w:r>
-        <w:t>small</w:t>
-      </w:r>
-      <w:r>
-        <w:t xml:space="preserve"> risk.</w:t>
-      </w:r>
-    </w:p>
-    <w:p>
-      <w:pPr>
-        <w:ind w:left="1440"/>
-      </w:pPr>
-      <w:r>
-        <w:t xml:space="preserve">Game skips inputs </w:t>
-      </w:r>
-      <w:r>
-        <w:t>during certain frames of the gameplay, high risk of raging, little risk otherwise</w:t>
-      </w:r>
-    </w:p>
-    <w:p>
-      <w:r>
-        <w:tab/>
-        <w:t>Tic-Tac-Toe:</w:t>
-      </w:r>
-      <w:r>
-        <w:t xml:space="preserve"> </w:t>
-      </w:r>
-    </w:p>
-    <w:p>
-      <w:pPr>
-        <w:ind w:left="720" w:firstLine="720"/>
-      </w:pPr>
-      <w:r>
-        <w:t>No way to stop game once you have started, no risk.</w:t>
-      </w:r>
-    </w:p>
-    <w:p>
-      <w:r>
-        <w:tab/>
-      </w:r>
-      <w:r>
-        <w:t xml:space="preserve">Encoder: </w:t>
-      </w:r>
-    </w:p>
-    <w:p>
-      <w:pPr>
-        <w:ind w:left="720" w:firstLine="720"/>
-      </w:pPr>
-      <w:r>
-        <w:t>No way to Unencode after encoding, no risk.</w:t>
-      </w:r>
-    </w:p>
-    <w:p>
-      <w:r>
-        <w:t>8. Lessons Learned from testing</w:t>
-      </w:r>
-      <w:r>
-        <w:t xml:space="preserve">: The more eyes on a piece of code the easier it is to find problems with it. </w:t>
+        <w:t xml:space="preserve">Lessons Learned from </w:t>
+      </w:r>
+      <w:r>
+        <w:t>T</w:t>
+      </w:r>
+      <w:r>
+        <w:t>esting</w:t>
+      </w:r>
+      <w:r>
+        <w:t xml:space="preserve">: </w:t>
+      </w:r>
+    </w:p>
+    <w:p>
+      <w:pPr>
+        <w:rPr>
+          <w:rFonts w:ascii="Times New Roman" w:hAnsi="Times New Roman" w:cs="Times New Roman"/>
+        </w:rPr>
+      </w:pPr>
+      <w:r>
+        <w:rPr>
+          <w:rFonts w:ascii="Times New Roman" w:hAnsi="Times New Roman" w:cs="Times New Roman"/>
+        </w:rPr>
+        <w:t>A couple of major lessons we learned from our software testing include:</w:t>
+      </w:r>
+    </w:p>
+    <w:p>
+      <w:pPr>
+        <w:pStyle w:val="ListParagraph"/>
+        <w:numPr>
+          <w:ilvl w:val="0"/>
+          <w:numId w:val="1"/>
+        </w:numPr>
+        <w:rPr>
+          <w:rFonts w:ascii="Times New Roman" w:hAnsi="Times New Roman" w:cs="Times New Roman"/>
+        </w:rPr>
+      </w:pPr>
+      <w:r>
+        <w:rPr>
+          <w:rFonts w:ascii="Times New Roman" w:hAnsi="Times New Roman" w:cs="Times New Roman"/>
+        </w:rPr>
+        <w:t xml:space="preserve">The more eyes on a piece of </w:t>
+      </w:r>
+      <w:r>
+        <w:rPr>
+          <w:rFonts w:ascii="Times New Roman" w:hAnsi="Times New Roman" w:cs="Times New Roman"/>
+        </w:rPr>
+        <w:t>code,</w:t>
+      </w:r>
+      <w:r>
+        <w:rPr>
+          <w:rFonts w:ascii="Times New Roman" w:hAnsi="Times New Roman" w:cs="Times New Roman"/>
+        </w:rPr>
+        <w:t xml:space="preserve"> the easier it is to find problems with it. </w:t>
+      </w:r>
+    </w:p>
+    <w:p>
+      <w:pPr>
+        <w:pStyle w:val="ListParagraph"/>
+        <w:numPr>
+          <w:ilvl w:val="0"/>
+          <w:numId w:val="1"/>
+        </w:numPr>
+        <w:rPr>
+          <w:rFonts w:ascii="Times New Roman" w:hAnsi="Times New Roman" w:cs="Times New Roman"/>
+        </w:rPr>
+      </w:pPr>
+      <w:r>
+        <w:rPr>
+          <w:rFonts w:ascii="Times New Roman" w:hAnsi="Times New Roman" w:cs="Times New Roman"/>
+        </w:rPr>
+        <w:t xml:space="preserve">Communication is key to </w:t>
+      </w:r>
+      <w:proofErr w:type="gramStart"/>
+      <w:r>
+        <w:rPr>
+          <w:rFonts w:ascii="Times New Roman" w:hAnsi="Times New Roman" w:cs="Times New Roman"/>
+        </w:rPr>
+        <w:t>test</w:t>
+      </w:r>
+      <w:proofErr w:type="gramEnd"/>
+      <w:r>
+        <w:rPr>
+          <w:rFonts w:ascii="Times New Roman" w:hAnsi="Times New Roman" w:cs="Times New Roman"/>
+        </w:rPr>
+        <w:t xml:space="preserve"> in-</w:t>
+      </w:r>
+      <w:proofErr w:type="gramStart"/>
+      <w:r>
+        <w:rPr>
+          <w:rFonts w:ascii="Times New Roman" w:hAnsi="Times New Roman" w:cs="Times New Roman"/>
+        </w:rPr>
+        <w:t>development</w:t>
+      </w:r>
+      <w:proofErr w:type="gramEnd"/>
+      <w:r>
+        <w:rPr>
+          <w:rFonts w:ascii="Times New Roman" w:hAnsi="Times New Roman" w:cs="Times New Roman"/>
+        </w:rPr>
+        <w:t xml:space="preserve"> software.</w:t>
       </w:r>
     </w:p>
     <w:p/>
     <w:p/>
     <w:sectPr>
+      <w:headerReference w:type="default" r:id="rId8"/>
       <w:pgSz w:w="12240" w:h="15840"/>
       <w:pgMar w:top="1440" w:right="1440" w:bottom="1440" w:left="1440" w:header="720" w:footer="720" w:gutter="0"/>
       <w:cols w:space="720"/>
+      <w:titlePg/>
       <w:docGrid w:linePitch="360"/>
     </w:sectPr>
   </w:body>
 </w:document>
+</file>
+
+<file path=word/endnotes.xml><?xml version="1.0" encoding="utf-8"?>
+<w:endnotes xmlns:wpc="http://schemas.microsoft.com/office/word/2010/wordprocessingCanvas" xmlns:cx="http://schemas.microsoft.com/office/drawing/2014/chartex" xmlns:cx1="http://schemas.microsoft.com/office/drawing/2015/9/8/chartex" xmlns:cx2="http://schemas.microsoft.com/office/drawing/2015/10/21/chartex" xmlns:cx3="http://schemas.microsoft.com/office/drawing/2016/5/9/chartex" xmlns:cx4="http://schemas.microsoft.com/office/drawing/2016/5/10/chartex" xmlns:cx5="http://schemas.microsoft.com/office/drawing/2016/5/11/chartex" xmlns:cx6="http://schemas.microsoft.com/office/drawing/2016/5/12/chartex" xmlns:cx7="http://schemas.microsoft.com/office/drawing/2016/5/13/chartex" xmlns:cx8="http://schemas.microsoft.com/office/drawing/2016/5/14/chartex" xmlns:mc="http://schemas.openxmlformats.org/markup-compatibility/2006" xmlns:aink="http://schemas.microsoft.com/office/drawing/2016/ink" xmlns:am3d="http://schemas.microsoft.com/office/drawing/2017/model3d" xmlns:o="urn:schemas-microsoft-com:office:office" xmlns:oel="http://schemas.microsoft.com/office/2019/extlst" xmlns:r="http://schemas.openxmlformats.org/officeDocument/2006/relationships" xmlns:m="http://schemas.openxmlformats.org/officeDocument/2006/math" xmlns:v="urn:schemas-microsoft-com:vml" xmlns:wp14="http://schemas.microsoft.com/office/word/2010/wordprocessingDrawing" xmlns:wp="http://schemas.openxmlformats.org/drawingml/2006/wordprocessingDrawing" xmlns:w10="urn:schemas-microsoft-com:office:word" xmlns:w="http://schemas.openxmlformats.org/wordprocessingml/2006/main" xmlns:w14="http://schemas.microsoft.com/office/word/2010/wordml" xmlns:w15="http://schemas.microsoft.com/office/word/2012/wordml" xmlns:w16cex="http://schemas.microsoft.com/office/word/2018/wordml/cex" xmlns:w16cid="http://schemas.microsoft.com/office/word/2016/wordml/cid" xmlns:w16="http://schemas.microsoft.com/office/word/2018/wordml" xmlns:w16du="http://schemas.microsoft.com/office/word/2023/wordml/word16du" xmlns:w16sdtdh="http://schemas.microsoft.com/office/word/2020/wordml/sdtdatahash" xmlns:w16sdtfl="http://schemas.microsoft.com/office/word/2024/wordml/sdtformatlock" xmlns:w16se="http://schemas.microsoft.com/office/word/2015/wordml/symex" xmlns:wpg="http://schemas.microsoft.com/office/word/2010/wordprocessingGroup" xmlns:wpi="http://schemas.microsoft.com/office/word/2010/wordprocessingInk" xmlns:wne="http://schemas.microsoft.com/office/word/2006/wordml" xmlns:wps="http://schemas.microsoft.com/office/word/2010/wordprocessingShape" mc:Ignorable="w14 w15 w16se w16cid w16 w16cex w16sdtdh w16sdtfl w16du wp14">
+  <w:endnote w:type="separator" w:id="-1">
+    <w:p>
+      <w:pPr>
+        <w:spacing w:after="0" w:line="240" w:lineRule="auto"/>
+      </w:pPr>
+      <w:r>
+        <w:separator/>
+      </w:r>
+    </w:p>
+  </w:endnote>
+  <w:endnote w:type="continuationSeparator" w:id="0">
+    <w:p>
+      <w:pPr>
+        <w:spacing w:after="0" w:line="240" w:lineRule="auto"/>
+      </w:pPr>
+      <w:r>
+        <w:continuationSeparator/>
+      </w:r>
+    </w:p>
+  </w:endnote>
+</w:endnotes>
+</file>
+
+<file path=word/footnotes.xml><?xml version="1.0" encoding="utf-8"?>
+<w:footnotes xmlns:wpc="http://schemas.microsoft.com/office/word/2010/wordprocessingCanvas" xmlns:cx="http://schemas.microsoft.com/office/drawing/2014/chartex" xmlns:cx1="http://schemas.microsoft.com/office/drawing/2015/9/8/chartex" xmlns:cx2="http://schemas.microsoft.com/office/drawing/2015/10/21/chartex" xmlns:cx3="http://schemas.microsoft.com/office/drawing/2016/5/9/chartex" xmlns:cx4="http://schemas.microsoft.com/office/drawing/2016/5/10/chartex" xmlns:cx5="http://schemas.microsoft.com/office/drawing/2016/5/11/chartex" xmlns:cx6="http://schemas.microsoft.com/office/drawing/2016/5/12/chartex" xmlns:cx7="http://schemas.microsoft.com/office/drawing/2016/5/13/chartex" xmlns:cx8="http://schemas.microsoft.com/office/drawing/2016/5/14/chartex" xmlns:mc="http://schemas.openxmlformats.org/markup-compatibility/2006" xmlns:aink="http://schemas.microsoft.com/office/drawing/2016/ink" xmlns:am3d="http://schemas.microsoft.com/office/drawing/2017/model3d" xmlns:o="urn:schemas-microsoft-com:office:office" xmlns:oel="http://schemas.microsoft.com/office/2019/extlst" xmlns:r="http://schemas.openxmlformats.org/officeDocument/2006/relationships" xmlns:m="http://schemas.openxmlformats.org/officeDocument/2006/math" xmlns:v="urn:schemas-microsoft-com:vml" xmlns:wp14="http://schemas.microsoft.com/office/word/2010/wordprocessingDrawing" xmlns:wp="http://schemas.openxmlformats.org/drawingml/2006/wordprocessingDrawing" xmlns:w10="urn:schemas-microsoft-com:office:word" xmlns:w="http://schemas.openxmlformats.org/wordprocessingml/2006/main" xmlns:w14="http://schemas.microsoft.com/office/word/2010/wordml" xmlns:w15="http://schemas.microsoft.com/office/word/2012/wordml" xmlns:w16cex="http://schemas.microsoft.com/office/word/2018/wordml/cex" xmlns:w16cid="http://schemas.microsoft.com/office/word/2016/wordml/cid" xmlns:w16="http://schemas.microsoft.com/office/word/2018/wordml" xmlns:w16du="http://schemas.microsoft.com/office/word/2023/wordml/word16du" xmlns:w16sdtdh="http://schemas.microsoft.com/office/word/2020/wordml/sdtdatahash" xmlns:w16sdtfl="http://schemas.microsoft.com/office/word/2024/wordml/sdtformatlock" xmlns:w16se="http://schemas.microsoft.com/office/word/2015/wordml/symex" xmlns:wpg="http://schemas.microsoft.com/office/word/2010/wordprocessingGroup" xmlns:wpi="http://schemas.microsoft.com/office/word/2010/wordprocessingInk" xmlns:wne="http://schemas.microsoft.com/office/word/2006/wordml" xmlns:wps="http://schemas.microsoft.com/office/word/2010/wordprocessingShape" mc:Ignorable="w14 w15 w16se w16cid w16 w16cex w16sdtdh w16sdtfl w16du wp14">
+  <w:footnote w:type="separator" w:id="-1">
+    <w:p>
+      <w:pPr>
+        <w:spacing w:after="0" w:line="240" w:lineRule="auto"/>
+      </w:pPr>
+      <w:r>
+        <w:separator/>
+      </w:r>
+    </w:p>
+  </w:footnote>
+  <w:footnote w:type="continuationSeparator" w:id="0">
+    <w:p>
+      <w:pPr>
+        <w:spacing w:after="0" w:line="240" w:lineRule="auto"/>
+      </w:pPr>
+      <w:r>
+        <w:continuationSeparator/>
+      </w:r>
+    </w:p>
+  </w:footnote>
+</w:footnotes>
+</file>
+
+<file path=word/header1.xml><?xml version="1.0" encoding="utf-8"?>
+<w:hdr xmlns:wpc="http://schemas.microsoft.com/office/word/2010/wordprocessingCanvas" xmlns:cx="http://schemas.microsoft.com/office/drawing/2014/chartex" xmlns:cx1="http://schemas.microsoft.com/office/drawing/2015/9/8/chartex" xmlns:cx2="http://schemas.microsoft.com/office/drawing/2015/10/21/chartex" xmlns:cx3="http://schemas.microsoft.com/office/drawing/2016/5/9/chartex" xmlns:cx4="http://schemas.microsoft.com/office/drawing/2016/5/10/chartex" xmlns:cx5="http://schemas.microsoft.com/office/drawing/2016/5/11/chartex" xmlns:cx6="http://schemas.microsoft.com/office/drawing/2016/5/12/chartex" xmlns:cx7="http://schemas.microsoft.com/office/drawing/2016/5/13/chartex" xmlns:cx8="http://schemas.microsoft.com/office/drawing/2016/5/14/chartex" xmlns:mc="http://schemas.openxmlformats.org/markup-compatibility/2006" xmlns:aink="http://schemas.microsoft.com/office/drawing/2016/ink" xmlns:am3d="http://schemas.microsoft.com/office/drawing/2017/model3d" xmlns:o="urn:schemas-microsoft-com:office:office" xmlns:oel="http://schemas.microsoft.com/office/2019/extlst" xmlns:r="http://schemas.openxmlformats.org/officeDocument/2006/relationships" xmlns:m="http://schemas.openxmlformats.org/officeDocument/2006/math" xmlns:v="urn:schemas-microsoft-com:vml" xmlns:wp14="http://schemas.microsoft.com/office/word/2010/wordprocessingDrawing" xmlns:wp="http://schemas.openxmlformats.org/drawingml/2006/wordprocessingDrawing" xmlns:w10="urn:schemas-microsoft-com:office:word" xmlns:w="http://schemas.openxmlformats.org/wordprocessingml/2006/main" xmlns:w14="http://schemas.microsoft.com/office/word/2010/wordml" xmlns:w15="http://schemas.microsoft.com/office/word/2012/wordml" xmlns:w16cex="http://schemas.microsoft.com/office/word/2018/wordml/cex" xmlns:w16cid="http://schemas.microsoft.com/office/word/2016/wordml/cid" xmlns:w16="http://schemas.microsoft.com/office/word/2018/wordml" xmlns:w16du="http://schemas.microsoft.com/office/word/2023/wordml/word16du" xmlns:w16sdtdh="http://schemas.microsoft.com/office/word/2020/wordml/sdtdatahash" xmlns:w16sdtfl="http://schemas.microsoft.com/office/word/2024/wordml/sdtformatlock" xmlns:w16se="http://schemas.microsoft.com/office/word/2015/wordml/symex" xmlns:wpg="http://schemas.microsoft.com/office/word/2010/wordprocessingGroup" xmlns:wpi="http://schemas.microsoft.com/office/word/2010/wordprocessingInk" xmlns:wne="http://schemas.microsoft.com/office/word/2006/wordml" xmlns:wps="http://schemas.microsoft.com/office/word/2010/wordprocessingShape" mc:Ignorable="w14 w15 w16se w16cid w16 w16cex w16sdtdh w16sdtfl w16du wp14">
+  <w:p>
+    <w:pPr>
+      <w:pStyle w:val="Header"/>
+      <w:jc w:val="right"/>
+      <w:rPr>
+        <w:rFonts w:ascii="Times New Roman" w:hAnsi="Times New Roman" w:cs="Times New Roman"/>
+      </w:rPr>
+    </w:pPr>
+    <w:r>
+      <w:rPr>
+        <w:rFonts w:ascii="Times New Roman" w:hAnsi="Times New Roman" w:cs="Times New Roman"/>
+      </w:rPr>
+      <w:t>Software Test Report</w:t>
+    </w:r>
+  </w:p>
+</w:hdr>
+</file>
+
+<file path=word/numbering.xml><?xml version="1.0" encoding="utf-8"?>
+<w:numbering xmlns:wpc="http://schemas.microsoft.com/office/word/2010/wordprocessingCanvas" xmlns:cx="http://schemas.microsoft.com/office/drawing/2014/chartex" xmlns:cx1="http://schemas.microsoft.com/office/drawing/2015/9/8/chartex" xmlns:cx2="http://schemas.microsoft.com/office/drawing/2015/10/21/chartex" xmlns:cx3="http://schemas.microsoft.com/office/drawing/2016/5/9/chartex" xmlns:cx4="http://schemas.microsoft.com/office/drawing/2016/5/10/chartex" xmlns:cx5="http://schemas.microsoft.com/office/drawing/2016/5/11/chartex" xmlns:cx6="http://schemas.microsoft.com/office/drawing/2016/5/12/chartex" xmlns:cx7="http://schemas.microsoft.com/office/drawing/2016/5/13/chartex" xmlns:cx8="http://schemas.microsoft.com/office/drawing/2016/5/14/chartex" xmlns:mc="http://schemas.openxmlformats.org/markup-compatibility/2006" xmlns:aink="http://schemas.microsoft.com/office/drawing/2016/ink" xmlns:am3d="http://schemas.microsoft.com/office/drawing/2017/model3d" xmlns:o="urn:schemas-microsoft-com:office:office" xmlns:oel="http://schemas.microsoft.com/office/2019/extlst" xmlns:r="http://schemas.openxmlformats.org/officeDocument/2006/relationships" xmlns:m="http://schemas.openxmlformats.org/officeDocument/2006/math" xmlns:v="urn:schemas-microsoft-com:vml" xmlns:wp14="http://schemas.microsoft.com/office/word/2010/wordprocessingDrawing" xmlns:wp="http://schemas.openxmlformats.org/drawingml/2006/wordprocessingDrawing" xmlns:w10="urn:schemas-microsoft-com:office:word" xmlns:w="http://schemas.openxmlformats.org/wordprocessingml/2006/main" xmlns:w14="http://schemas.microsoft.com/office/word/2010/wordml" xmlns:w15="http://schemas.microsoft.com/office/word/2012/wordml" xmlns:w16cex="http://schemas.microsoft.com/office/word/2018/wordml/cex" xmlns:w16cid="http://schemas.microsoft.com/office/word/2016/wordml/cid" xmlns:w16="http://schemas.microsoft.com/office/word/2018/wordml" xmlns:w16du="http://schemas.microsoft.com/office/word/2023/wordml/word16du" xmlns:w16sdtdh="http://schemas.microsoft.com/office/word/2020/wordml/sdtdatahash" xmlns:w16sdtfl="http://schemas.microsoft.com/office/word/2024/wordml/sdtformatlock" xmlns:w16se="http://schemas.microsoft.com/office/word/2015/wordml/symex" xmlns:wpg="http://schemas.microsoft.com/office/word/2010/wordprocessingGroup" xmlns:wpi="http://schemas.microsoft.com/office/word/2010/wordprocessingInk" xmlns:wne="http://schemas.microsoft.com/office/word/2006/wordml" xmlns:wps="http://schemas.microsoft.com/office/word/2010/wordprocessingShape" mc:Ignorable="w14 w15 w16se w16cid w16 w16cex w16sdtdh w16sdtfl w16du wp14">
+  <w:abstractNum w:abstractNumId="0" w15:restartNumberingAfterBreak="0">
+    <w:nsid w:val="0BE164D2"/>
+    <w:multiLevelType w:val="hybridMultilevel"/>
+    <w:tmpl w:val="187EE6A8"/>
+    <w:lvl w:ilvl="0" w:tplc="94004A26">
+      <w:start w:val="8"/>
+      <w:numFmt w:val="bullet"/>
+      <w:lvlText w:val="-"/>
+      <w:lvlJc w:val="left"/>
+      <w:pPr>
+        <w:ind w:left="720" w:hanging="360"/>
+      </w:pPr>
+      <w:rPr>
+        <w:rFonts w:ascii="Times New Roman" w:eastAsiaTheme="minorHAnsi" w:hAnsi="Times New Roman" w:cs="Times New Roman" w:hint="default"/>
+      </w:rPr>
+    </w:lvl>
+    <w:lvl w:ilvl="1" w:tplc="04090003" w:tentative="1">
+      <w:start w:val="1"/>
+      <w:numFmt w:val="bullet"/>
+      <w:lvlText w:val="o"/>
+      <w:lvlJc w:val="left"/>
+      <w:pPr>
+        <w:ind w:left="1440" w:hanging="360"/>
+      </w:pPr>
+      <w:rPr>
+        <w:rFonts w:ascii="Courier New" w:hAnsi="Courier New" w:cs="Courier New" w:hint="default"/>
+      </w:rPr>
+    </w:lvl>
+    <w:lvl w:ilvl="2" w:tplc="04090005" w:tentative="1">
+      <w:start w:val="1"/>
+      <w:numFmt w:val="bullet"/>
+      <w:lvlText w:val=""/>
+      <w:lvlJc w:val="left"/>
+      <w:pPr>
+        <w:ind w:left="2160" w:hanging="360"/>
+      </w:pPr>
+      <w:rPr>
+        <w:rFonts w:ascii="Wingdings" w:hAnsi="Wingdings" w:hint="default"/>
+      </w:rPr>
+    </w:lvl>
+    <w:lvl w:ilvl="3" w:tplc="04090001" w:tentative="1">
+      <w:start w:val="1"/>
+      <w:numFmt w:val="bullet"/>
+      <w:lvlText w:val=""/>
+      <w:lvlJc w:val="left"/>
+      <w:pPr>
+        <w:ind w:left="2880" w:hanging="360"/>
+      </w:pPr>
+      <w:rPr>
+        <w:rFonts w:ascii="Symbol" w:hAnsi="Symbol" w:hint="default"/>
+      </w:rPr>
+    </w:lvl>
+    <w:lvl w:ilvl="4" w:tplc="04090003" w:tentative="1">
+      <w:start w:val="1"/>
+      <w:numFmt w:val="bullet"/>
+      <w:lvlText w:val="o"/>
+      <w:lvlJc w:val="left"/>
+      <w:pPr>
+        <w:ind w:left="3600" w:hanging="360"/>
+      </w:pPr>
+      <w:rPr>
+        <w:rFonts w:ascii="Courier New" w:hAnsi="Courier New" w:cs="Courier New" w:hint="default"/>
+      </w:rPr>
+    </w:lvl>
+    <w:lvl w:ilvl="5" w:tplc="04090005" w:tentative="1">
+      <w:start w:val="1"/>
+      <w:numFmt w:val="bullet"/>
+      <w:lvlText w:val=""/>
+      <w:lvlJc w:val="left"/>
+      <w:pPr>
+        <w:ind w:left="4320" w:hanging="360"/>
+      </w:pPr>
+      <w:rPr>
+        <w:rFonts w:ascii="Wingdings" w:hAnsi="Wingdings" w:hint="default"/>
+      </w:rPr>
+    </w:lvl>
+    <w:lvl w:ilvl="6" w:tplc="04090001" w:tentative="1">
+      <w:start w:val="1"/>
+      <w:numFmt w:val="bullet"/>
+      <w:lvlText w:val=""/>
+      <w:lvlJc w:val="left"/>
+      <w:pPr>
+        <w:ind w:left="5040" w:hanging="360"/>
+      </w:pPr>
+      <w:rPr>
+        <w:rFonts w:ascii="Symbol" w:hAnsi="Symbol" w:hint="default"/>
+      </w:rPr>
+    </w:lvl>
+    <w:lvl w:ilvl="7" w:tplc="04090003" w:tentative="1">
+      <w:start w:val="1"/>
+      <w:numFmt w:val="bullet"/>
+      <w:lvlText w:val="o"/>
+      <w:lvlJc w:val="left"/>
+      <w:pPr>
+        <w:ind w:left="5760" w:hanging="360"/>
+      </w:pPr>
+      <w:rPr>
+        <w:rFonts w:ascii="Courier New" w:hAnsi="Courier New" w:cs="Courier New" w:hint="default"/>
+      </w:rPr>
+    </w:lvl>
+    <w:lvl w:ilvl="8" w:tplc="04090005" w:tentative="1">
+      <w:start w:val="1"/>
+      <w:numFmt w:val="bullet"/>
+      <w:lvlText w:val=""/>
+      <w:lvlJc w:val="left"/>
+      <w:pPr>
+        <w:ind w:left="6480" w:hanging="360"/>
+      </w:pPr>
+      <w:rPr>
+        <w:rFonts w:ascii="Wingdings" w:hAnsi="Wingdings" w:hint="default"/>
+      </w:rPr>
+    </w:lvl>
+  </w:abstractNum>
+  <w:num w:numId="1" w16cid:durableId="1987933717">
+    <w:abstractNumId w:val="0"/>
+  </w:num>
+</w:numbering>
 </file>
 
 <file path=word/styles.xml><?xml version="1.0" encoding="utf-8"?>
@@ -709,7 +1397,7 @@
     <w:link w:val="Heading1Char"/>
     <w:uiPriority w:val="9"/>
     <w:qFormat/>
-    <w:rsid w:val="00892FB8"/>
+    <w:rsid w:val="00DC0273"/>
     <w:pPr>
       <w:keepNext/>
       <w:keepLines/>
@@ -717,8 +1405,8 @@
       <w:outlineLvl w:val="0"/>
     </w:pPr>
     <w:rPr>
-      <w:rFonts w:asciiTheme="majorHAnsi" w:eastAsiaTheme="majorEastAsia" w:hAnsiTheme="majorHAnsi" w:cstheme="majorBidi"/>
-      <w:color w:val="0F4761" w:themeColor="accent1" w:themeShade="BF"/>
+      <w:rFonts w:ascii="Times New Roman" w:eastAsiaTheme="majorEastAsia" w:hAnsi="Times New Roman" w:cstheme="majorBidi"/>
+      <w:color w:val="000000" w:themeColor="text1"/>
       <w:sz w:val="40"/>
       <w:szCs w:val="40"/>
     </w:rPr>
@@ -729,10 +1417,9 @@
     <w:next w:val="Normal"/>
     <w:link w:val="Heading2Char"/>
     <w:uiPriority w:val="9"/>
-    <w:semiHidden/>
     <w:unhideWhenUsed/>
     <w:qFormat/>
-    <w:rsid w:val="00892FB8"/>
+    <w:rsid w:val="00DC0273"/>
     <w:pPr>
       <w:keepNext/>
       <w:keepLines/>
@@ -740,8 +1427,8 @@
       <w:outlineLvl w:val="1"/>
     </w:pPr>
     <w:rPr>
-      <w:rFonts w:asciiTheme="majorHAnsi" w:eastAsiaTheme="majorEastAsia" w:hAnsiTheme="majorHAnsi" w:cstheme="majorBidi"/>
-      <w:color w:val="0F4761" w:themeColor="accent1" w:themeShade="BF"/>
+      <w:rFonts w:ascii="Times New Roman" w:eastAsiaTheme="majorEastAsia" w:hAnsi="Times New Roman" w:cstheme="majorBidi"/>
+      <w:color w:val="3A3A3A" w:themeColor="background2" w:themeShade="40"/>
       <w:sz w:val="32"/>
       <w:szCs w:val="32"/>
     </w:rPr>
@@ -933,10 +1620,10 @@
     <w:basedOn w:val="DefaultParagraphFont"/>
     <w:link w:val="Heading1"/>
     <w:uiPriority w:val="9"/>
-    <w:rsid w:val="00892FB8"/>
-    <w:rPr>
-      <w:rFonts w:asciiTheme="majorHAnsi" w:eastAsiaTheme="majorEastAsia" w:hAnsiTheme="majorHAnsi" w:cstheme="majorBidi"/>
-      <w:color w:val="0F4761" w:themeColor="accent1" w:themeShade="BF"/>
+    <w:rsid w:val="00DC0273"/>
+    <w:rPr>
+      <w:rFonts w:ascii="Times New Roman" w:eastAsiaTheme="majorEastAsia" w:hAnsi="Times New Roman" w:cstheme="majorBidi"/>
+      <w:color w:val="000000" w:themeColor="text1"/>
       <w:sz w:val="40"/>
       <w:szCs w:val="40"/>
     </w:rPr>
@@ -946,11 +1633,10 @@
     <w:basedOn w:val="DefaultParagraphFont"/>
     <w:link w:val="Heading2"/>
     <w:uiPriority w:val="9"/>
-    <w:semiHidden/>
-    <w:rsid w:val="00892FB8"/>
-    <w:rPr>
-      <w:rFonts w:asciiTheme="majorHAnsi" w:eastAsiaTheme="majorEastAsia" w:hAnsiTheme="majorHAnsi" w:cstheme="majorBidi"/>
-      <w:color w:val="0F4761" w:themeColor="accent1" w:themeShade="BF"/>
+    <w:rsid w:val="00DC0273"/>
+    <w:rPr>
+      <w:rFonts w:ascii="Times New Roman" w:eastAsiaTheme="majorEastAsia" w:hAnsi="Times New Roman" w:cstheme="majorBidi"/>
+      <w:color w:val="3A3A3A" w:themeColor="background2" w:themeShade="40"/>
       <w:sz w:val="32"/>
       <w:szCs w:val="32"/>
     </w:rPr>
@@ -1217,6 +1903,50 @@
       <w:color w:val="0F4761" w:themeColor="accent1" w:themeShade="BF"/>
       <w:spacing w:val="5"/>
     </w:rPr>
+  </w:style>
+  <w:style w:type="paragraph" w:styleId="Header">
+    <w:name w:val="header"/>
+    <w:basedOn w:val="Normal"/>
+    <w:link w:val="HeaderChar"/>
+    <w:uiPriority w:val="99"/>
+    <w:unhideWhenUsed/>
+    <w:rsid w:val="00DC0273"/>
+    <w:pPr>
+      <w:tabs>
+        <w:tab w:val="center" w:pos="4680"/>
+        <w:tab w:val="right" w:pos="9360"/>
+      </w:tabs>
+      <w:spacing w:after="0" w:line="240" w:lineRule="auto"/>
+    </w:pPr>
+  </w:style>
+  <w:style w:type="character" w:customStyle="1" w:styleId="HeaderChar">
+    <w:name w:val="Header Char"/>
+    <w:basedOn w:val="DefaultParagraphFont"/>
+    <w:link w:val="Header"/>
+    <w:uiPriority w:val="99"/>
+    <w:rsid w:val="00DC0273"/>
+  </w:style>
+  <w:style w:type="paragraph" w:styleId="Footer">
+    <w:name w:val="footer"/>
+    <w:basedOn w:val="Normal"/>
+    <w:link w:val="FooterChar"/>
+    <w:uiPriority w:val="99"/>
+    <w:unhideWhenUsed/>
+    <w:rsid w:val="00DC0273"/>
+    <w:pPr>
+      <w:tabs>
+        <w:tab w:val="center" w:pos="4680"/>
+        <w:tab w:val="right" w:pos="9360"/>
+      </w:tabs>
+      <w:spacing w:after="0" w:line="240" w:lineRule="auto"/>
+    </w:pPr>
+  </w:style>
+  <w:style w:type="character" w:customStyle="1" w:styleId="FooterChar">
+    <w:name w:val="Footer Char"/>
+    <w:basedOn w:val="DefaultParagraphFont"/>
+    <w:link w:val="Footer"/>
+    <w:uiPriority w:val="99"/>
+    <w:rsid w:val="00DC0273"/>
   </w:style>
 </w:styles>
 </file>
